--- a/Expose.docx
+++ b/Expose.docx
@@ -3,46 +3,90 @@
 <w:document xmlns:wpc="http://schemas.microsoft.com/office/word/2010/wordprocessingCanvas" xmlns:cx="http://schemas.microsoft.com/office/drawing/2014/chartex" xmlns:cx1="http://schemas.microsoft.com/office/drawing/2015/9/8/chartex" xmlns:cx2="http://schemas.microsoft.com/office/drawing/2015/10/21/chartex" xmlns:cx3="http://schemas.microsoft.com/office/drawing/2016/5/9/chartex" xmlns:cx4="http://schemas.microsoft.com/office/drawing/2016/5/10/chartex" xmlns:cx5="http://schemas.microsoft.com/office/drawing/2016/5/11/chartex" xmlns:cx6="http://schemas.microsoft.com/office/drawing/2016/5/12/chartex" xmlns:cx7="http://schemas.microsoft.com/office/drawing/2016/5/13/chartex" xmlns:cx8="http://schemas.microsoft.com/office/drawing/2016/5/14/chartex" xmlns:mc="http://schemas.openxmlformats.org/markup-compatibility/2006" xmlns:aink="http://schemas.microsoft.com/office/drawing/2016/ink" xmlns:am3d="http://schemas.microsoft.com/office/drawing/2017/model3d" xmlns:o="urn:schemas-microsoft-com:office:office" xmlns:r="http://schemas.openxmlformats.org/officeDocument/2006/relationships" xmlns:m="http://schemas.openxmlformats.org/officeDocument/2006/math" xmlns:v="urn:schemas-microsoft-com:vml" xmlns:wp14="http://schemas.microsoft.com/office/word/2010/wordprocessingDrawing" xmlns:wp="http://schemas.openxmlformats.org/drawingml/2006/wordprocessingDrawing" xmlns:w10="urn:schemas-microsoft-com:office:word" xmlns:w="http://schemas.openxmlformats.org/wordprocessingml/2006/main" xmlns:w14="http://schemas.microsoft.com/office/word/2010/wordml" xmlns:w15="http://schemas.microsoft.com/office/word/2012/wordml" xmlns:w16cex="http://schemas.microsoft.com/office/word/2018/wordml/cex" xmlns:w16cid="http://schemas.microsoft.com/office/word/2016/wordml/cid" xmlns:w16="http://schemas.microsoft.com/office/word/2018/wordml" xmlns:w16sdtdh="http://schemas.microsoft.com/office/word/2020/wordml/sdtdatahash" xmlns:w16se="http://schemas.microsoft.com/office/word/2015/wordml/symex" xmlns:wpg="http://schemas.microsoft.com/office/word/2010/wordprocessingGroup" xmlns:wpi="http://schemas.microsoft.com/office/word/2010/wordprocessingInk" xmlns:wne="http://schemas.microsoft.com/office/word/2006/wordml" xmlns:wps="http://schemas.microsoft.com/office/word/2010/wordprocessingShape" mc:Ignorable="w14 w15 w16se w16cid w16 w16cex w16sdtdh wp14">
   <w:body>
     <w:p>
-      <w:pPr>
-        <w:pStyle w:val="Listenabsatz"/>
-        <w:numPr>
-          <w:ilvl w:val="0"/>
-          <w:numId w:val="1"/>
-        </w:numPr>
-      </w:pPr>
-      <w:r>
-        <w:t>Wie kam ich auf Thema, Problemfrage</w:t>
-      </w:r>
-    </w:p>
-    <w:p>
-      <w:pPr>
-        <w:pStyle w:val="Listenabsatz"/>
-        <w:numPr>
-          <w:ilvl w:val="0"/>
-          <w:numId w:val="1"/>
-        </w:numPr>
-      </w:pPr>
-      <w:r>
-        <w:t>Design-Grundsätze (z.B. nested loops, vectorized, shared libs)</w:t>
-      </w:r>
-    </w:p>
-    <w:p>
-      <w:pPr>
-        <w:pStyle w:val="Listenabsatz"/>
-        <w:numPr>
-          <w:ilvl w:val="0"/>
-          <w:numId w:val="1"/>
-        </w:numPr>
-      </w:pPr>
-      <w:r>
-        <w:t>Probleme, wie ich sie gelöst habe</w:t>
+      <w:r>
+        <w:t>Emmy -Noether-Gymnasium</w:t>
+      </w:r>
+    </w:p>
+    <w:p>
+      <w:r>
+        <w:t xml:space="preserve">Benjamin </w:t>
+      </w:r>
+      <w:proofErr w:type="gramStart"/>
+      <w:r>
+        <w:t>Jank</w:t>
+      </w:r>
+      <w:proofErr w:type="gramEnd"/>
+    </w:p>
+    <w:p>
+      <w:r>
+        <w:t>Im Fach Informatik und Biologie (Bezugsfach)</w:t>
+      </w:r>
+    </w:p>
+    <w:p>
+      <w:r>
+        <w:t xml:space="preserve">Betreut durch Herr </w:t>
+      </w:r>
+      <w:proofErr w:type="spellStart"/>
+      <w:r>
+        <w:t>Ostrzinski</w:t>
+      </w:r>
+      <w:proofErr w:type="spellEnd"/>
+    </w:p>
+    <w:p>
+      <w:r>
+        <w:t>Berlin, d</w:t>
       </w:r>
     </w:p>
     <w:p/>
     <w:p>
       <w:pPr>
-        <w:pStyle w:val="berschrift1"/>
-      </w:pPr>
+        <w:pBdr>
+          <w:top w:val="single" w:sz="4" w:space="1" w:color="auto"/>
+          <w:left w:val="single" w:sz="4" w:space="4" w:color="auto"/>
+          <w:bottom w:val="single" w:sz="4" w:space="1" w:color="auto"/>
+          <w:right w:val="single" w:sz="4" w:space="4" w:color="auto"/>
+        </w:pBdr>
+      </w:pPr>
+      <w:r>
+        <w:t xml:space="preserve">Inwieweit kann der Arbeitsalltag von </w:t>
+      </w:r>
+      <w:proofErr w:type="spellStart"/>
+      <w:proofErr w:type="gramStart"/>
+      <w:r>
+        <w:t>Mediziner:innen</w:t>
+      </w:r>
+      <w:proofErr w:type="spellEnd"/>
+      <w:proofErr w:type="gramEnd"/>
+      <w:r>
+        <w:t xml:space="preserve"> mithilfe von faltenden neuronalen Netzen effektiver gestaltet werden – am Beispiel der Diagnose von Hirntumoren?</w:t>
+      </w:r>
+    </w:p>
+    <w:p/>
+    <w:p/>
+    <w:p/>
+    <w:p/>
+    <w:p/>
+    <w:p/>
+    <w:p/>
+    <w:p/>
+    <w:p/>
+    <w:p/>
+    <w:p/>
+    <w:p/>
+    <w:p/>
+    <w:p/>
+    <w:p/>
+    <w:p/>
+    <w:p/>
+    <w:p/>
+    <w:p/>
+    <w:p/>
+    <w:p/>
+    <w:p/>
+    <w:p/>
+    <w:p/>
+    <w:p/>
+    <w:p>
       <w:r>
         <w:t>Gliederung</w:t>
       </w:r>
@@ -86,7 +130,25 @@
         <w:rPr>
           <w:bCs/>
         </w:rPr>
-        <w:t>Wieso das Thema neuronale Netze?</w:t>
+        <w:t xml:space="preserve">Wieso das Thema </w:t>
+      </w:r>
+      <w:r>
+        <w:rPr>
+          <w:bCs/>
+        </w:rPr>
+        <w:t>künstliche</w:t>
+      </w:r>
+      <w:r>
+        <w:rPr>
+          <w:bCs/>
+        </w:rPr>
+        <w:t xml:space="preserve"> </w:t>
+      </w:r>
+      <w:r>
+        <w:rPr>
+          <w:bCs/>
+        </w:rPr>
+        <w:t>neuronale Netze?</w:t>
       </w:r>
     </w:p>
     <w:p>
@@ -98,7 +160,10 @@
         </w:numPr>
       </w:pPr>
       <w:r>
-        <w:t>Wieso CNN in Medizin?</w:t>
+        <w:t xml:space="preserve">Wieso </w:t>
+      </w:r>
+      <w:r>
+        <w:t>Abhandlung am Beispiel der Diagnose von Hirntumoren in der Medizin</w:t>
       </w:r>
     </w:p>
     <w:p>
@@ -110,13 +175,7 @@
         </w:numPr>
       </w:pPr>
       <w:r>
-        <w:t>(</w:t>
-      </w:r>
-      <w:r>
-        <w:t>Grundprinzip und Funktionsweise faltender neuronaler Netze</w:t>
-      </w:r>
-      <w:r>
-        <w:t>)</w:t>
+        <w:t>Erläuterung des fachübergreifenden Aspekts</w:t>
       </w:r>
     </w:p>
     <w:p>
@@ -128,7 +187,7 @@
         </w:numPr>
       </w:pPr>
       <w:r>
-        <w:t>Planerische Überlegungen zum Arbeitsprozess</w:t>
+        <w:t>Eigene Position zur Leitfrage</w:t>
       </w:r>
     </w:p>
     <w:p>
@@ -140,16 +199,58 @@
         </w:numPr>
       </w:pPr>
       <w:r>
-        <w:t>Tatsächlicher bisheriger</w:t>
-      </w:r>
-      <w:r>
-        <w:t xml:space="preserve"> Entwicklungs- und Arbeitsprozess (</w:t>
-      </w:r>
-      <w:r>
-        <w:t xml:space="preserve">+ angestrebte Erbenisse </w:t>
-      </w:r>
-      <w:r>
-        <w:t>+ Probleme)</w:t>
+        <w:t>Arbeitsprozess</w:t>
+      </w:r>
+    </w:p>
+    <w:p>
+      <w:pPr>
+        <w:pStyle w:val="Listenabsatz"/>
+        <w:numPr>
+          <w:ilvl w:val="1"/>
+          <w:numId w:val="2"/>
+        </w:numPr>
+      </w:pPr>
+      <w:r>
+        <w:t>Geplanter Arbeitsprozess</w:t>
+      </w:r>
+    </w:p>
+    <w:p>
+      <w:pPr>
+        <w:pStyle w:val="Listenabsatz"/>
+        <w:numPr>
+          <w:ilvl w:val="1"/>
+          <w:numId w:val="2"/>
+        </w:numPr>
+      </w:pPr>
+      <w:r>
+        <w:t>bisheriger</w:t>
+      </w:r>
+      <w:r>
+        <w:t xml:space="preserve"> Arbeitsprozess und Bewertung </w:t>
+      </w:r>
+    </w:p>
+    <w:p>
+      <w:pPr>
+        <w:pStyle w:val="Listenabsatz"/>
+        <w:numPr>
+          <w:ilvl w:val="1"/>
+          <w:numId w:val="2"/>
+        </w:numPr>
+      </w:pPr>
+      <w:r>
+        <w:t>Aufgetretene Probleme</w:t>
+      </w:r>
+    </w:p>
+    <w:p>
+      <w:pPr>
+        <w:pStyle w:val="Listenabsatz"/>
+        <w:numPr>
+          <w:ilvl w:val="1"/>
+          <w:numId w:val="2"/>
+        </w:numPr>
+      </w:pPr>
+      <w:r>
+        <w:t>Was würde ich beim nächsten Mal anders machen?</w:t>
       </w:r>
     </w:p>
     <w:p>
@@ -161,65 +262,347 @@
         </w:numPr>
       </w:pPr>
       <w:r>
-        <w:t>(</w:t>
-      </w:r>
-      <w:r>
-        <w:t>Design-Grundsatz</w:t>
-      </w:r>
-      <w:r>
-        <w:t>)</w:t>
-      </w:r>
+        <w:t>Verwendung von Quellen</w:t>
+      </w:r>
+    </w:p>
+    <w:p>
+      <w:pPr>
+        <w:pStyle w:val="Listenabsatz"/>
+        <w:numPr>
+          <w:ilvl w:val="1"/>
+          <w:numId w:val="2"/>
+        </w:numPr>
+      </w:pPr>
+      <w:r>
+        <w:t>Top 10</w:t>
+      </w:r>
+    </w:p>
+    <w:p>
+      <w:pPr>
+        <w:pStyle w:val="Listenabsatz"/>
+        <w:numPr>
+          <w:ilvl w:val="1"/>
+          <w:numId w:val="2"/>
+        </w:numPr>
+      </w:pPr>
+      <w:r>
+        <w:t>Kurze Erläuterung der wichtigsten 3</w:t>
+      </w:r>
+      <w:r>
+        <w:br/>
+      </w:r>
+    </w:p>
+    <w:p>
+      <w:pPr>
+        <w:pStyle w:val="berschrift1"/>
+        <w:numPr>
+          <w:ilvl w:val="0"/>
+          <w:numId w:val="10"/>
+        </w:numPr>
+      </w:pPr>
       <w:r>
         <w:t xml:space="preserve"> </w:t>
       </w:r>
       <w:r>
-        <w:br/>
-      </w:r>
+        <w:t>Motive für die Wahl der Leitfrage</w:t>
+      </w:r>
+    </w:p>
+    <w:p>
+      <w:pPr>
+        <w:rPr>
+          <w:b/>
+          <w:bCs/>
+        </w:rPr>
+      </w:pPr>
     </w:p>
     <w:p>
       <w:pPr>
         <w:pStyle w:val="Listenabsatz"/>
         <w:numPr>
           <w:ilvl w:val="0"/>
-          <w:numId w:val="2"/>
+          <w:numId w:val="11"/>
         </w:numPr>
-      </w:pPr>
-      <w:r>
-        <w:t>Ethische Problematiken</w:t>
-      </w:r>
-      <w:r>
-        <w:br/>
-      </w:r>
-    </w:p>
-    <w:p>
-      <w:pPr>
-        <w:pStyle w:val="berschrift1"/>
-      </w:pPr>
-      <w:r>
-        <w:t>Motive für die Wahl der Leitfrage</w:t>
-      </w:r>
-    </w:p>
-    <w:p>
-      <w:pPr>
         <w:rPr>
           <w:b/>
           <w:bCs/>
         </w:rPr>
       </w:pPr>
-    </w:p>
-    <w:p>
-      <w:pPr>
+      <w:r>
         <w:rPr>
           <w:b/>
           <w:bCs/>
         </w:rPr>
-      </w:pPr>
-      <w:r>
+        <w:t>Kurzer historischer Abriss</w:t>
+      </w:r>
+    </w:p>
+    <w:p>
+      <w:pPr>
+        <w:jc w:val="both"/>
+      </w:pPr>
+      <w:r>
+        <w:t xml:space="preserve">Um zu verstehen, weshalb ich mich für das Thema </w:t>
+      </w:r>
+      <w:r>
+        <w:t xml:space="preserve">künstliche </w:t>
+      </w:r>
+      <w:r>
+        <w:t>neuronale Netze als Prüfungsschwerpunkt entscheid, bedarf es zunächst eines kurzen historischen Exkurses.</w:t>
+      </w:r>
+    </w:p>
+    <w:p>
+      <w:pPr>
+        <w:jc w:val="both"/>
+      </w:pPr>
+      <w:r>
+        <w:t xml:space="preserve">Im Jahre 1943 veröffentlichen die </w:t>
+      </w:r>
+      <w:r>
+        <w:t>US-Neurowissenschaftler Walter Pitts und Warren McCulloch eine Publikation, in der sie das erste einfache künstliche neuronale Netz beschreiben</w:t>
+      </w:r>
+      <w:r>
+        <w:t xml:space="preserve">. </w:t>
+      </w:r>
+      <w:r>
+        <w:t>Damit</w:t>
+      </w:r>
+      <w:r>
+        <w:t xml:space="preserve"> ließ sich jede arithmetische Funktion annähernd darstellen.</w:t>
+      </w:r>
+      <w:r>
+        <w:t xml:space="preserve"> </w:t>
+      </w:r>
+      <w:r>
+        <w:t>Daraufhin</w:t>
+      </w:r>
+      <w:r>
+        <w:t xml:space="preserve"> </w:t>
+      </w:r>
+      <w:r>
+        <w:t xml:space="preserve">war das Interesse der Wissenschaft an den </w:t>
+      </w:r>
+      <w:r>
+        <w:t xml:space="preserve">künstlichen </w:t>
+      </w:r>
+      <w:r>
+        <w:t>neuronalen Netzen geweckt</w:t>
+      </w:r>
+      <w:r>
+        <w:t xml:space="preserve"> und viele</w:t>
+      </w:r>
+      <w:r>
+        <w:t xml:space="preserve"> weitere KI-Forscher</w:t>
+      </w:r>
+      <w:r>
+        <w:t xml:space="preserve"> begannen nun</w:t>
+      </w:r>
+      <w:r>
+        <w:t>, an physischen und softwarebasierten künstlichen neuronalen Netzen zu forschen. 19</w:t>
+      </w:r>
+      <w:r>
+        <w:t>58</w:t>
+      </w:r>
+      <w:r>
+        <w:t xml:space="preserve"> entwickelten die KI-Forscher Frank Rosenblatt und Charles </w:t>
+      </w:r>
+      <w:proofErr w:type="spellStart"/>
+      <w:r>
+        <w:t>Wightman</w:t>
+      </w:r>
+      <w:proofErr w:type="spellEnd"/>
+      <w:r>
+        <w:t xml:space="preserve"> </w:t>
+      </w:r>
+      <w:r>
+        <w:t>den ersten Neurocomputer</w:t>
+      </w:r>
+      <w:r>
+        <w:t xml:space="preserve"> („Mark I </w:t>
+      </w:r>
+      <w:proofErr w:type="spellStart"/>
+      <w:r>
+        <w:t>Perceptron</w:t>
+      </w:r>
+      <w:proofErr w:type="spellEnd"/>
+      <w:r>
+        <w:t>“</w:t>
+      </w:r>
+      <w:r>
+        <w:t xml:space="preserve"> </w:t>
+      </w:r>
+      <w:r>
+        <w:sym w:font="Wingdings" w:char="F0E0"/>
+      </w:r>
+      <w:r>
+        <w:t xml:space="preserve"> Binärklassifizierung</w:t>
+      </w:r>
+      <w:r>
+        <w:t>)</w:t>
+      </w:r>
+      <w:r>
+        <w:t xml:space="preserve">, mithilfe dessen sich </w:t>
+      </w:r>
+      <w:r>
+        <w:t xml:space="preserve">künstliche </w:t>
+      </w:r>
+      <w:r>
+        <w:t>neuronale Netze physisch simulieren ließen</w:t>
+      </w:r>
+      <w:r>
+        <w:t>.</w:t>
+      </w:r>
+      <w:r>
+        <w:t xml:space="preserve"> </w:t>
+      </w:r>
+      <w:r>
+        <w:t>Die Erwartungen an künstliche Intelligenz und</w:t>
+      </w:r>
+      <w:r>
+        <w:t xml:space="preserve"> künstliche</w:t>
+      </w:r>
+      <w:r>
+        <w:t xml:space="preserve"> neuronale Netze </w:t>
+      </w:r>
+      <w:r>
+        <w:t xml:space="preserve">im Besonderen </w:t>
+      </w:r>
+      <w:r>
+        <w:t xml:space="preserve">war hoch. </w:t>
+      </w:r>
+      <w:r>
+        <w:t xml:space="preserve">Ab 1969 </w:t>
+      </w:r>
+      <w:r>
+        <w:t xml:space="preserve">offenbarten sich jedoch zunehmend die Grenzen der damals aktuellen </w:t>
+      </w:r>
+      <w:r>
+        <w:t xml:space="preserve">physischen und softwarebasierten </w:t>
+      </w:r>
+      <w:r>
+        <w:t xml:space="preserve">künstlichen </w:t>
+      </w:r>
+      <w:r>
+        <w:t>neuronalen Netze und die hohen Erwartungen</w:t>
+      </w:r>
+      <w:r>
+        <w:t xml:space="preserve"> </w:t>
+      </w:r>
+      <w:proofErr w:type="gramStart"/>
+      <w:r>
+        <w:t xml:space="preserve">an </w:t>
+      </w:r>
+      <w:r>
+        <w:t xml:space="preserve">künstlichen </w:t>
+      </w:r>
+      <w:r>
+        <w:t>neuronale Netze</w:t>
+      </w:r>
+      <w:proofErr w:type="gramEnd"/>
+      <w:r>
+        <w:t xml:space="preserve"> wurden nicht erreicht. Zudem </w:t>
+      </w:r>
+      <w:r>
+        <w:t xml:space="preserve">sah kaum einen praktischen Nutzen in ihnen. Letztendlich </w:t>
+      </w:r>
+      <w:proofErr w:type="gramStart"/>
+      <w:r>
+        <w:t>verlor</w:t>
+      </w:r>
+      <w:proofErr w:type="gramEnd"/>
+      <w:r>
+        <w:t xml:space="preserve"> </w:t>
+      </w:r>
+      <w:r>
+        <w:t xml:space="preserve">weshalb die </w:t>
+      </w:r>
+      <w:r>
+        <w:t xml:space="preserve">Wissenschaft </w:t>
+      </w:r>
+      <w:r>
+        <w:t xml:space="preserve">größtenteils das Interesse an neuronalen Netzen </w:t>
+      </w:r>
+      <w:r>
+        <w:t>verlor.</w:t>
+      </w:r>
+    </w:p>
+    <w:p>
+      <w:pPr>
+        <w:jc w:val="both"/>
+      </w:pPr>
+      <w:r>
+        <w:t xml:space="preserve">In den 1980ern etablierte sich in der KI-Forschung jedoch zunehmend der Backpropagation-Algorithmus (s. Grundprinzip und Funktionsweise faltender neuronaler Netze), mithilfe dessen sich künstliche neuronale Netze auf Softwareebene gezielt </w:t>
+      </w:r>
+      <w:r>
+        <w:t>und besonders effizient trainieren</w:t>
+      </w:r>
+      <w:r>
+        <w:t xml:space="preserve"> ließen. In den 90er-Jahren entwickelt Yann </w:t>
+      </w:r>
+      <w:proofErr w:type="spellStart"/>
+      <w:r>
+        <w:t>LeCunn</w:t>
+      </w:r>
+      <w:proofErr w:type="spellEnd"/>
+      <w:r>
+        <w:t xml:space="preserve"> darüber hinaus die faltenden neuronalen Netze</w:t>
+      </w:r>
+      <w:r>
+        <w:t xml:space="preserve"> (</w:t>
+      </w:r>
+      <w:proofErr w:type="spellStart"/>
+      <w:r>
+        <w:t>Convolutional</w:t>
+      </w:r>
+      <w:proofErr w:type="spellEnd"/>
+      <w:r>
+        <w:t xml:space="preserve"> </w:t>
+      </w:r>
+      <w:proofErr w:type="spellStart"/>
+      <w:r>
+        <w:t>Neural</w:t>
+      </w:r>
+      <w:proofErr w:type="spellEnd"/>
+      <w:r>
+        <w:t xml:space="preserve"> Networks)</w:t>
+      </w:r>
+      <w:r>
+        <w:t xml:space="preserve">, </w:t>
+      </w:r>
+      <w:r>
+        <w:t>was</w:t>
+      </w:r>
+      <w:r>
+        <w:t xml:space="preserve"> die Verarbeitung von Bildern in neuronalen Netzen erleichtert. Beide genannten Entwicklungen eröffneten zahlreiche neue Möglichkeiten für die Anwendung von neuronalen Netzen, </w:t>
+      </w:r>
+      <w:r>
+        <w:t>was das Interesse an neuronalen Netzen einer Renaissance gleichend wiederbelebte</w:t>
+      </w:r>
+      <w:r>
+        <w:t xml:space="preserve">. Ab den frühen 2010er-Jahren konnte der Trainingsprozess künstlicher neuronaler Netze des Weiteren auf Grafikkarten ausgelagert werden, was das Training schneller und künstliche neuronale Netze noch attraktiver machte. </w:t>
+      </w:r>
+    </w:p>
+    <w:p>
+      <w:pPr>
+        <w:jc w:val="both"/>
+      </w:pPr>
+    </w:p>
+    <w:p>
+      <w:pPr>
+        <w:pStyle w:val="Listenabsatz"/>
+        <w:numPr>
+          <w:ilvl w:val="0"/>
+          <w:numId w:val="11"/>
+        </w:numPr>
         <w:rPr>
           <w:b/>
           <w:bCs/>
         </w:rPr>
-        <w:t>Kurzer historischer Abriss</w:t>
+      </w:pPr>
+      <w:r>
+        <w:rPr>
+          <w:b/>
+          <w:bCs/>
+        </w:rPr>
+        <w:t>Wieso das Thema neuronale Netze?</w:t>
       </w:r>
     </w:p>
     <w:p>
@@ -227,13 +610,69 @@
         <w:jc w:val="both"/>
       </w:pPr>
       <w:r>
-        <w:t xml:space="preserve">Um zu verstehen, weshalb ich mich für das Thema </w:t>
+        <w:t>Heute ist das Thema</w:t>
+      </w:r>
+      <w:r>
+        <w:t xml:space="preserve"> künstliche</w:t>
+      </w:r>
+      <w:r>
+        <w:t xml:space="preserve"> neuronale Netze aktueller denn je. Ein Großteil der Services und Dienstleistungen von großen IT-Konzernen wie Google</w:t>
+      </w:r>
+      <w:r>
+        <w:t xml:space="preserve"> oder</w:t>
+      </w:r>
+      <w:r>
+        <w:t xml:space="preserve"> Microsoft, z.B. personalisierte Feeds in sozialen Netzwerken, Speech-</w:t>
+      </w:r>
+      <w:proofErr w:type="spellStart"/>
+      <w:r>
+        <w:t>to</w:t>
+      </w:r>
+      <w:proofErr w:type="spellEnd"/>
+      <w:r>
+        <w:t xml:space="preserve">-Text-Anwendungen oder Chatbots, basieren im Kern auf </w:t>
+      </w:r>
+      <w:r>
+        <w:t xml:space="preserve">künstlichen </w:t>
+      </w:r>
+      <w:r>
+        <w:t xml:space="preserve">neuronalen Netzen. Es lässt sich somit feststellen, dass neuronale Netze wirtschaftlich eine große Rolle spielen. Doch auch gesellschaftlich sind </w:t>
       </w:r>
       <w:r>
         <w:t xml:space="preserve">künstliche </w:t>
       </w:r>
       <w:r>
-        <w:t>neuronale Netze als Prüfungsschwerpunkt entscheid, bedarf es zunächst eines kurzen historischen Exkurses.</w:t>
+        <w:t xml:space="preserve">neuronale Netze relevant. </w:t>
+      </w:r>
+      <w:r>
+        <w:t xml:space="preserve">Beispielsweise </w:t>
+      </w:r>
+      <w:r>
+        <w:t>benötigen Unternehmen</w:t>
+      </w:r>
+      <w:r>
+        <w:t xml:space="preserve"> wie Google für das Optimieren von </w:t>
+      </w:r>
+      <w:r>
+        <w:t xml:space="preserve">künstlichen </w:t>
+      </w:r>
+      <w:r>
+        <w:t xml:space="preserve">neuronalen Netzen Unmengen an Daten, die durch ständige Überwachung des Nutzers generiert werden. Und dies geschieht oft nur, um dem Nutzer noch länger an seinen Instagram-Feed zu fesseln, oder ihn noch effizienter von einem Kauf zu überzeugen. Die Frage, ob diese akute Überwachung von Nutzern mit dem Ziel der Konsum- und Gewinnmaximierung oder lediglich des technischen Fortschrittes, wird in vielen gesellschaftspolitischen Fachkreisen diskutiert. </w:t>
+      </w:r>
+      <w:r>
+        <w:rPr>
+          <w:color w:val="4472C4" w:themeColor="accent1"/>
+        </w:rPr>
+        <w:t xml:space="preserve">Ein anderes Beispiel wäre die Diskussion über die Gefahren von vorurteilsbehafteten neuronalen Netzen, die Minderheiten (z.B. PoC) aufgrund unausgewogener Datensätze benachteiligen. </w:t>
+      </w:r>
+      <w:r>
+        <w:t xml:space="preserve">Solche oder ähnliche Fragen machen </w:t>
+      </w:r>
+      <w:r>
+        <w:t xml:space="preserve">künstliche </w:t>
+      </w:r>
+      <w:r>
+        <w:t xml:space="preserve">neuronale Netze nicht nur wirtschaftlich, sondern auch gesellschaftlich aktuell zu einem sehr präsenten Thema. </w:t>
       </w:r>
     </w:p>
     <w:p>
@@ -241,313 +680,43 @@
         <w:jc w:val="both"/>
       </w:pPr>
       <w:r>
-        <w:t xml:space="preserve">Im Jahre 1943 veröffentlichen die </w:t>
-      </w:r>
-      <w:r>
-        <w:t>US-Neurowissenschaftler Walter Pitts und Warren McCulloch eine Publikation, in der sie das erste einfache künstliche neuronale Netz beschreiben</w:t>
-      </w:r>
-      <w:r>
-        <w:t xml:space="preserve">. </w:t>
-      </w:r>
-      <w:r>
-        <w:t>Damit</w:t>
-      </w:r>
-      <w:r>
-        <w:t xml:space="preserve"> ließ sich jede arithmetische Funktion annähernd darstellen.</w:t>
+        <w:t>Besonders aufgrund</w:t>
+      </w:r>
+      <w:r>
+        <w:t xml:space="preserve"> diese</w:t>
+      </w:r>
+      <w:r>
+        <w:t>r</w:t>
       </w:r>
       <w:r>
         <w:t xml:space="preserve"> </w:t>
       </w:r>
       <w:r>
-        <w:t>Daraufhin</w:t>
+        <w:t xml:space="preserve">wirtschaftlichen und gesellschaftlichen Relevanz, aber auch </w:t>
+      </w:r>
+      <w:r>
+        <w:t xml:space="preserve">wegen </w:t>
+      </w:r>
+      <w:r>
+        <w:t>der</w:t>
       </w:r>
       <w:r>
         <w:t xml:space="preserve"> </w:t>
       </w:r>
       <w:r>
-        <w:t xml:space="preserve">war das Interesse der Wissenschaft an den </w:t>
-      </w:r>
-      <w:r>
-        <w:t xml:space="preserve">künstlichen </w:t>
-      </w:r>
-      <w:r>
-        <w:t>neuronalen Netzen geweckt</w:t>
-      </w:r>
-      <w:r>
-        <w:t xml:space="preserve"> und viele</w:t>
-      </w:r>
-      <w:r>
-        <w:t xml:space="preserve"> weitere KI-Forscher</w:t>
-      </w:r>
-      <w:r>
-        <w:t xml:space="preserve"> begannen nun</w:t>
-      </w:r>
-      <w:r>
-        <w:t>, an physischen und softwarebasierten künstlichen neuronalen Netzen zu forschen. 19</w:t>
-      </w:r>
-      <w:r>
-        <w:t>58</w:t>
-      </w:r>
-      <w:r>
-        <w:t xml:space="preserve"> entwickelten die KI-Forscher Frank Rosenblatt und Charles Wightman </w:t>
-      </w:r>
-      <w:r>
-        <w:t>den ersten Neurocomputer</w:t>
-      </w:r>
-      <w:r>
-        <w:t xml:space="preserve"> („Mark I Perceptron“</w:t>
-      </w:r>
-      <w:r>
-        <w:t xml:space="preserve"> </w:t>
-      </w:r>
-      <w:r>
-        <w:sym w:font="Wingdings" w:char="F0E0"/>
-      </w:r>
-      <w:r>
-        <w:t xml:space="preserve"> Binärklassifizierung</w:t>
-      </w:r>
-      <w:r>
-        <w:t>)</w:t>
-      </w:r>
-      <w:r>
-        <w:t xml:space="preserve">, mithilfe dessen sich </w:t>
-      </w:r>
-      <w:r>
-        <w:t xml:space="preserve">künstliche </w:t>
-      </w:r>
-      <w:r>
-        <w:t>neuronale Netze physisch simulieren ließen</w:t>
-      </w:r>
-      <w:r>
-        <w:t>.</w:t>
-      </w:r>
-      <w:r>
-        <w:t xml:space="preserve"> </w:t>
-      </w:r>
-      <w:r>
-        <w:t>Die Erwartungen an künstliche Intelligenz und</w:t>
-      </w:r>
-      <w:r>
-        <w:t xml:space="preserve"> künstliche</w:t>
-      </w:r>
-      <w:r>
-        <w:t xml:space="preserve"> neuronale Netze </w:t>
-      </w:r>
-      <w:r>
-        <w:t xml:space="preserve">im Besonderen </w:t>
-      </w:r>
-      <w:r>
-        <w:t xml:space="preserve">war hoch. </w:t>
-      </w:r>
-      <w:r>
-        <w:t xml:space="preserve">Ab 1969 </w:t>
-      </w:r>
-      <w:r>
-        <w:t xml:space="preserve">offenbarten sich jedoch zunehmend die Grenzen der damals aktuellen </w:t>
-      </w:r>
-      <w:r>
-        <w:t xml:space="preserve">physischen und softwarebasierten </w:t>
-      </w:r>
-      <w:r>
-        <w:t xml:space="preserve">künstlichen </w:t>
-      </w:r>
-      <w:r>
-        <w:t>neuronalen Netze und die hohen Erwartungen</w:t>
-      </w:r>
-      <w:r>
-        <w:t xml:space="preserve"> an </w:t>
-      </w:r>
-      <w:r>
-        <w:t xml:space="preserve">künstlichen </w:t>
-      </w:r>
-      <w:r>
-        <w:t xml:space="preserve">neuronale Netze wurden nicht erreicht. Zudem </w:t>
-      </w:r>
-      <w:r>
-        <w:t xml:space="preserve">sah kaum einen praktischen Nutzen in ihnen. Letztendlich verlor </w:t>
-      </w:r>
-      <w:r>
-        <w:t xml:space="preserve">weshalb die </w:t>
-      </w:r>
-      <w:r>
-        <w:t xml:space="preserve">Wissenschaft </w:t>
-      </w:r>
-      <w:r>
-        <w:t xml:space="preserve">größtenteils das Interesse an neuronalen Netzen </w:t>
-      </w:r>
-      <w:r>
-        <w:t>verlor.</w:t>
-      </w:r>
-    </w:p>
-    <w:p>
-      <w:pPr>
-        <w:jc w:val="both"/>
-      </w:pPr>
-      <w:r>
-        <w:t xml:space="preserve">In den 1980ern etablierte sich in der KI-Forschung jedoch zunehmend der Backpropagation-Algorithmus (s. Grundprinzip und Funktionsweise faltender neuronaler Netze), mithilfe dessen sich künstliche neuronale Netze auf Softwareebene gezielt </w:t>
-      </w:r>
-      <w:r>
-        <w:t>und besonders effizient trainieren</w:t>
-      </w:r>
-      <w:r>
-        <w:t xml:space="preserve"> ließen. In den 90er-Jahren entwickelt Yann LeCunn darüber hinaus die faltenden neuronalen Netze</w:t>
-      </w:r>
-      <w:r>
-        <w:t xml:space="preserve"> (Convolutional Neural Networks)</w:t>
-      </w:r>
-      <w:r>
-        <w:t xml:space="preserve">, </w:t>
-      </w:r>
-      <w:r>
-        <w:t>was</w:t>
-      </w:r>
-      <w:r>
-        <w:t xml:space="preserve"> die Verarbeitung von Bildern in neuronalen Netzen erleichtert. Beide genannten Entwicklungen eröffneten zahlreiche neue Möglichkeiten für die Anwendung von neuronalen Netzen, </w:t>
-      </w:r>
-      <w:r>
-        <w:t>was das Interesse an neuronalen Netzen einer Renaissance gleichend wiederbelebte</w:t>
-      </w:r>
-      <w:r>
-        <w:t xml:space="preserve">. Ab den frühen 2010er-Jahren konnte der Trainingsprozess künstlicher neuronaler Netze des Weiteren auf Grafikkarten ausgelagert werden, was das Training schneller und künstliche neuronale Netze noch attraktiver machte. </w:t>
-      </w:r>
-    </w:p>
-    <w:p>
-      <w:pPr>
-        <w:jc w:val="both"/>
-      </w:pPr>
-    </w:p>
-    <w:p>
-      <w:pPr>
-        <w:rPr>
-          <w:b/>
-          <w:bCs/>
-        </w:rPr>
-      </w:pPr>
-      <w:r>
-        <w:rPr>
-          <w:b/>
-          <w:bCs/>
-        </w:rPr>
-        <w:t xml:space="preserve">Wieso das </w:t>
-      </w:r>
-      <w:r>
-        <w:rPr>
-          <w:b/>
-          <w:bCs/>
-        </w:rPr>
-        <w:t>Thema neuronale Netze?</w:t>
-      </w:r>
-    </w:p>
-    <w:p>
-      <w:pPr>
-        <w:jc w:val="both"/>
-      </w:pPr>
-      <w:r>
-        <w:t>Heute ist das Thema</w:t>
-      </w:r>
-      <w:r>
-        <w:t xml:space="preserve"> künstliche</w:t>
-      </w:r>
-      <w:r>
-        <w:t xml:space="preserve"> neuronale Netze aktueller denn je. Ein Großteil der Services und Dienstleistungen von großen IT-Konzernen wie Google</w:t>
-      </w:r>
-      <w:r>
-        <w:t xml:space="preserve"> oder</w:t>
-      </w:r>
-      <w:r>
-        <w:t xml:space="preserve"> Microsoft, z.B. personalisierte Feeds in sozialen Netzwerken, Speech-to-Text-Anwendungen oder Chatbots, basieren im Kern auf </w:t>
-      </w:r>
-      <w:r>
-        <w:t xml:space="preserve">künstlichen </w:t>
-      </w:r>
-      <w:r>
-        <w:t xml:space="preserve">neuronalen Netzen. Es lässt sich somit feststellen, dass neuronale Netze wirtschaftlich eine große Rolle spielen. Doch auch gesellschaftlich sind </w:t>
-      </w:r>
-      <w:r>
-        <w:t xml:space="preserve">künstliche </w:t>
-      </w:r>
-      <w:r>
-        <w:t xml:space="preserve">neuronale Netze relevant. </w:t>
-      </w:r>
-      <w:r>
-        <w:t xml:space="preserve">Beispielsweise </w:t>
-      </w:r>
-      <w:r>
-        <w:t>benötigen Unternehmen</w:t>
-      </w:r>
-      <w:r>
-        <w:t xml:space="preserve"> wie Google für das Optimieren von </w:t>
-      </w:r>
-      <w:r>
-        <w:t xml:space="preserve">künstlichen </w:t>
-      </w:r>
-      <w:r>
-        <w:t xml:space="preserve">neuronalen Netzen Unmengen an Daten, die durch ständige Überwachung des Nutzers generiert werden. Und dies geschieht oft nur, um dem Nutzer noch länger an seinen Instagram-Feed zu fesseln, oder ihn noch effizienter von einem Kauf zu überzeugen. Die Frage, ob diese akute Überwachung von Nutzern mit dem Ziel der Konsum- und Gewinnmaximierung oder lediglich des technischen Fortschrittes, wird in vielen gesellschaftspolitischen Fachkreisen diskutiert. </w:t>
-      </w:r>
-      <w:r>
-        <w:rPr>
-          <w:color w:val="4472C4" w:themeColor="accent1"/>
-        </w:rPr>
-        <w:t xml:space="preserve">Ein anderes Beispiel wäre die Diskussion über die Gefahren von vorurteilsbehafteten neuronalen Netzen, die Minderheiten (z.B. PoC) aufgrund unausgewogener Datensätze benachteiligen. </w:t>
-      </w:r>
-      <w:r>
-        <w:t xml:space="preserve">Solche oder ähnliche Fragen machen </w:t>
-      </w:r>
-      <w:r>
-        <w:t xml:space="preserve">künstliche </w:t>
-      </w:r>
-      <w:r>
-        <w:t xml:space="preserve">neuronale Netze nicht nur wirtschaftlich, sondern auch gesellschaftlich aktuell zu einem sehr präsenten Thema. </w:t>
-      </w:r>
-    </w:p>
-    <w:p>
-      <w:pPr>
-        <w:jc w:val="both"/>
-      </w:pPr>
-      <w:r>
-        <w:t>Besonders aufgrund</w:t>
-      </w:r>
-      <w:r>
-        <w:t xml:space="preserve"> diese</w:t>
-      </w:r>
-      <w:r>
-        <w:t>r</w:t>
-      </w:r>
-      <w:r>
-        <w:t xml:space="preserve"> </w:t>
-      </w:r>
-      <w:r>
-        <w:t xml:space="preserve">wirtschaftlichen und gesellschaftlichen Relevanz, aber auch </w:t>
-      </w:r>
-      <w:r>
-        <w:t xml:space="preserve">wegen </w:t>
-      </w:r>
-      <w:r>
-        <w:t>der</w:t>
-      </w:r>
-      <w:r>
-        <w:t xml:space="preserve"> </w:t>
-      </w:r>
-      <w:r>
         <w:t>besondere</w:t>
       </w:r>
       <w:r>
         <w:t xml:space="preserve">n </w:t>
       </w:r>
       <w:r>
-        <w:t xml:space="preserve">Rolle der </w:t>
-      </w:r>
-      <w:r>
-        <w:t xml:space="preserve">künstlicher </w:t>
-      </w:r>
-      <w:r>
-        <w:t>neuronale</w:t>
-      </w:r>
-      <w:r>
-        <w:t>r</w:t>
-      </w:r>
-      <w:r>
-        <w:t xml:space="preserve"> Netze in der Wissenschaft (z.B. „Renaissance“ ab den 80ern) </w:t>
+        <w:t xml:space="preserve">Rolle </w:t>
+      </w:r>
+      <w:r>
+        <w:t>der künstlichen neuronalen Netze</w:t>
+      </w:r>
+      <w:r>
+        <w:t xml:space="preserve"> in der Wissenschaft (z.B. „Renaissance“ ab den 80ern) </w:t>
       </w:r>
       <w:r>
         <w:t>erscheint mir das Thema „künstliche neuronale Netze“ als besonders gut geeignet und interessant für eine Präsentation im Rahmen der 5. Prüfungskomponente.</w:t>
@@ -556,6 +725,11 @@
     <w:p/>
     <w:p>
       <w:pPr>
+        <w:pStyle w:val="Listenabsatz"/>
+        <w:numPr>
+          <w:ilvl w:val="0"/>
+          <w:numId w:val="11"/>
+        </w:numPr>
         <w:rPr>
           <w:b/>
           <w:bCs/>
@@ -989,6 +1163,95 @@
     </w:lvl>
   </w:abstractNum>
   <w:abstractNum w:abstractNumId="1" w15:restartNumberingAfterBreak="0">
+    <w:nsid w:val="1F293028"/>
+    <w:multiLevelType w:val="hybridMultilevel"/>
+    <w:tmpl w:val="653C3432"/>
+    <w:lvl w:ilvl="0" w:tplc="0407000F">
+      <w:start w:val="1"/>
+      <w:numFmt w:val="decimal"/>
+      <w:lvlText w:val="%1."/>
+      <w:lvlJc w:val="left"/>
+      <w:pPr>
+        <w:ind w:left="720" w:hanging="360"/>
+      </w:pPr>
+      <w:rPr>
+        <w:rFonts w:hint="default"/>
+      </w:rPr>
+    </w:lvl>
+    <w:lvl w:ilvl="1" w:tplc="04070019" w:tentative="1">
+      <w:start w:val="1"/>
+      <w:numFmt w:val="lowerLetter"/>
+      <w:lvlText w:val="%2."/>
+      <w:lvlJc w:val="left"/>
+      <w:pPr>
+        <w:ind w:left="1440" w:hanging="360"/>
+      </w:pPr>
+    </w:lvl>
+    <w:lvl w:ilvl="2" w:tplc="0407001B" w:tentative="1">
+      <w:start w:val="1"/>
+      <w:numFmt w:val="lowerRoman"/>
+      <w:lvlText w:val="%3."/>
+      <w:lvlJc w:val="right"/>
+      <w:pPr>
+        <w:ind w:left="2160" w:hanging="180"/>
+      </w:pPr>
+    </w:lvl>
+    <w:lvl w:ilvl="3" w:tplc="0407000F" w:tentative="1">
+      <w:start w:val="1"/>
+      <w:numFmt w:val="decimal"/>
+      <w:lvlText w:val="%4."/>
+      <w:lvlJc w:val="left"/>
+      <w:pPr>
+        <w:ind w:left="2880" w:hanging="360"/>
+      </w:pPr>
+    </w:lvl>
+    <w:lvl w:ilvl="4" w:tplc="04070019" w:tentative="1">
+      <w:start w:val="1"/>
+      <w:numFmt w:val="lowerLetter"/>
+      <w:lvlText w:val="%5."/>
+      <w:lvlJc w:val="left"/>
+      <w:pPr>
+        <w:ind w:left="3600" w:hanging="360"/>
+      </w:pPr>
+    </w:lvl>
+    <w:lvl w:ilvl="5" w:tplc="0407001B" w:tentative="1">
+      <w:start w:val="1"/>
+      <w:numFmt w:val="lowerRoman"/>
+      <w:lvlText w:val="%6."/>
+      <w:lvlJc w:val="right"/>
+      <w:pPr>
+        <w:ind w:left="4320" w:hanging="180"/>
+      </w:pPr>
+    </w:lvl>
+    <w:lvl w:ilvl="6" w:tplc="0407000F" w:tentative="1">
+      <w:start w:val="1"/>
+      <w:numFmt w:val="decimal"/>
+      <w:lvlText w:val="%7."/>
+      <w:lvlJc w:val="left"/>
+      <w:pPr>
+        <w:ind w:left="5040" w:hanging="360"/>
+      </w:pPr>
+    </w:lvl>
+    <w:lvl w:ilvl="7" w:tplc="04070019" w:tentative="1">
+      <w:start w:val="1"/>
+      <w:numFmt w:val="lowerLetter"/>
+      <w:lvlText w:val="%8."/>
+      <w:lvlJc w:val="left"/>
+      <w:pPr>
+        <w:ind w:left="5760" w:hanging="360"/>
+      </w:pPr>
+    </w:lvl>
+    <w:lvl w:ilvl="8" w:tplc="0407001B" w:tentative="1">
+      <w:start w:val="1"/>
+      <w:numFmt w:val="lowerRoman"/>
+      <w:lvlText w:val="%9."/>
+      <w:lvlJc w:val="right"/>
+      <w:pPr>
+        <w:ind w:left="6480" w:hanging="180"/>
+      </w:pPr>
+    </w:lvl>
+  </w:abstractNum>
+  <w:abstractNum w:abstractNumId="2" w15:restartNumberingAfterBreak="0">
     <w:nsid w:val="342641EE"/>
     <w:multiLevelType w:val="hybridMultilevel"/>
     <w:tmpl w:val="15DE2A5A"/>
@@ -1077,7 +1340,7 @@
       </w:pPr>
     </w:lvl>
   </w:abstractNum>
-  <w:abstractNum w:abstractNumId="2" w15:restartNumberingAfterBreak="0">
+  <w:abstractNum w:abstractNumId="3" w15:restartNumberingAfterBreak="0">
     <w:nsid w:val="361A36E6"/>
     <w:multiLevelType w:val="hybridMultilevel"/>
     <w:tmpl w:val="0ABAF9DC"/>
@@ -1189,7 +1452,96 @@
       </w:rPr>
     </w:lvl>
   </w:abstractNum>
-  <w:abstractNum w:abstractNumId="3" w15:restartNumberingAfterBreak="0">
+  <w:abstractNum w:abstractNumId="4" w15:restartNumberingAfterBreak="0">
+    <w:nsid w:val="3CEC6DCB"/>
+    <w:multiLevelType w:val="hybridMultilevel"/>
+    <w:tmpl w:val="A808E4D6"/>
+    <w:lvl w:ilvl="0" w:tplc="0407000F">
+      <w:start w:val="1"/>
+      <w:numFmt w:val="decimal"/>
+      <w:lvlText w:val="%1."/>
+      <w:lvlJc w:val="left"/>
+      <w:pPr>
+        <w:ind w:left="360" w:hanging="360"/>
+      </w:pPr>
+      <w:rPr>
+        <w:rFonts w:hint="default"/>
+      </w:rPr>
+    </w:lvl>
+    <w:lvl w:ilvl="1" w:tplc="04070019" w:tentative="1">
+      <w:start w:val="1"/>
+      <w:numFmt w:val="lowerLetter"/>
+      <w:lvlText w:val="%2."/>
+      <w:lvlJc w:val="left"/>
+      <w:pPr>
+        <w:ind w:left="1080" w:hanging="360"/>
+      </w:pPr>
+    </w:lvl>
+    <w:lvl w:ilvl="2" w:tplc="0407001B" w:tentative="1">
+      <w:start w:val="1"/>
+      <w:numFmt w:val="lowerRoman"/>
+      <w:lvlText w:val="%3."/>
+      <w:lvlJc w:val="right"/>
+      <w:pPr>
+        <w:ind w:left="1800" w:hanging="180"/>
+      </w:pPr>
+    </w:lvl>
+    <w:lvl w:ilvl="3" w:tplc="0407000F" w:tentative="1">
+      <w:start w:val="1"/>
+      <w:numFmt w:val="decimal"/>
+      <w:lvlText w:val="%4."/>
+      <w:lvlJc w:val="left"/>
+      <w:pPr>
+        <w:ind w:left="2520" w:hanging="360"/>
+      </w:pPr>
+    </w:lvl>
+    <w:lvl w:ilvl="4" w:tplc="04070019" w:tentative="1">
+      <w:start w:val="1"/>
+      <w:numFmt w:val="lowerLetter"/>
+      <w:lvlText w:val="%5."/>
+      <w:lvlJc w:val="left"/>
+      <w:pPr>
+        <w:ind w:left="3240" w:hanging="360"/>
+      </w:pPr>
+    </w:lvl>
+    <w:lvl w:ilvl="5" w:tplc="0407001B" w:tentative="1">
+      <w:start w:val="1"/>
+      <w:numFmt w:val="lowerRoman"/>
+      <w:lvlText w:val="%6."/>
+      <w:lvlJc w:val="right"/>
+      <w:pPr>
+        <w:ind w:left="3960" w:hanging="180"/>
+      </w:pPr>
+    </w:lvl>
+    <w:lvl w:ilvl="6" w:tplc="0407000F" w:tentative="1">
+      <w:start w:val="1"/>
+      <w:numFmt w:val="decimal"/>
+      <w:lvlText w:val="%7."/>
+      <w:lvlJc w:val="left"/>
+      <w:pPr>
+        <w:ind w:left="4680" w:hanging="360"/>
+      </w:pPr>
+    </w:lvl>
+    <w:lvl w:ilvl="7" w:tplc="04070019" w:tentative="1">
+      <w:start w:val="1"/>
+      <w:numFmt w:val="lowerLetter"/>
+      <w:lvlText w:val="%8."/>
+      <w:lvlJc w:val="left"/>
+      <w:pPr>
+        <w:ind w:left="5400" w:hanging="360"/>
+      </w:pPr>
+    </w:lvl>
+    <w:lvl w:ilvl="8" w:tplc="0407001B" w:tentative="1">
+      <w:start w:val="1"/>
+      <w:numFmt w:val="lowerRoman"/>
+      <w:lvlText w:val="%9."/>
+      <w:lvlJc w:val="right"/>
+      <w:pPr>
+        <w:ind w:left="6120" w:hanging="180"/>
+      </w:pPr>
+    </w:lvl>
+  </w:abstractNum>
+  <w:abstractNum w:abstractNumId="5" w15:restartNumberingAfterBreak="0">
     <w:nsid w:val="48396932"/>
     <w:multiLevelType w:val="hybridMultilevel"/>
     <w:tmpl w:val="F884A7DC"/>
@@ -1278,7 +1630,7 @@
       </w:pPr>
     </w:lvl>
   </w:abstractNum>
-  <w:abstractNum w:abstractNumId="4" w15:restartNumberingAfterBreak="0">
+  <w:abstractNum w:abstractNumId="6" w15:restartNumberingAfterBreak="0">
     <w:nsid w:val="4EE203BC"/>
     <w:multiLevelType w:val="hybridMultilevel"/>
     <w:tmpl w:val="53CC0CFA"/>
@@ -1390,7 +1742,96 @@
       </w:rPr>
     </w:lvl>
   </w:abstractNum>
-  <w:abstractNum w:abstractNumId="5" w15:restartNumberingAfterBreak="0">
+  <w:abstractNum w:abstractNumId="7" w15:restartNumberingAfterBreak="0">
+    <w:nsid w:val="4F8B4B16"/>
+    <w:multiLevelType w:val="hybridMultilevel"/>
+    <w:tmpl w:val="8EBE85FA"/>
+    <w:lvl w:ilvl="0" w:tplc="0407000F">
+      <w:start w:val="1"/>
+      <w:numFmt w:val="decimal"/>
+      <w:lvlText w:val="%1."/>
+      <w:lvlJc w:val="left"/>
+      <w:pPr>
+        <w:ind w:left="720" w:hanging="360"/>
+      </w:pPr>
+      <w:rPr>
+        <w:rFonts w:hint="default"/>
+      </w:rPr>
+    </w:lvl>
+    <w:lvl w:ilvl="1" w:tplc="04070019" w:tentative="1">
+      <w:start w:val="1"/>
+      <w:numFmt w:val="lowerLetter"/>
+      <w:lvlText w:val="%2."/>
+      <w:lvlJc w:val="left"/>
+      <w:pPr>
+        <w:ind w:left="1440" w:hanging="360"/>
+      </w:pPr>
+    </w:lvl>
+    <w:lvl w:ilvl="2" w:tplc="0407001B" w:tentative="1">
+      <w:start w:val="1"/>
+      <w:numFmt w:val="lowerRoman"/>
+      <w:lvlText w:val="%3."/>
+      <w:lvlJc w:val="right"/>
+      <w:pPr>
+        <w:ind w:left="2160" w:hanging="180"/>
+      </w:pPr>
+    </w:lvl>
+    <w:lvl w:ilvl="3" w:tplc="0407000F" w:tentative="1">
+      <w:start w:val="1"/>
+      <w:numFmt w:val="decimal"/>
+      <w:lvlText w:val="%4."/>
+      <w:lvlJc w:val="left"/>
+      <w:pPr>
+        <w:ind w:left="2880" w:hanging="360"/>
+      </w:pPr>
+    </w:lvl>
+    <w:lvl w:ilvl="4" w:tplc="04070019" w:tentative="1">
+      <w:start w:val="1"/>
+      <w:numFmt w:val="lowerLetter"/>
+      <w:lvlText w:val="%5."/>
+      <w:lvlJc w:val="left"/>
+      <w:pPr>
+        <w:ind w:left="3600" w:hanging="360"/>
+      </w:pPr>
+    </w:lvl>
+    <w:lvl w:ilvl="5" w:tplc="0407001B" w:tentative="1">
+      <w:start w:val="1"/>
+      <w:numFmt w:val="lowerRoman"/>
+      <w:lvlText w:val="%6."/>
+      <w:lvlJc w:val="right"/>
+      <w:pPr>
+        <w:ind w:left="4320" w:hanging="180"/>
+      </w:pPr>
+    </w:lvl>
+    <w:lvl w:ilvl="6" w:tplc="0407000F" w:tentative="1">
+      <w:start w:val="1"/>
+      <w:numFmt w:val="decimal"/>
+      <w:lvlText w:val="%7."/>
+      <w:lvlJc w:val="left"/>
+      <w:pPr>
+        <w:ind w:left="5040" w:hanging="360"/>
+      </w:pPr>
+    </w:lvl>
+    <w:lvl w:ilvl="7" w:tplc="04070019" w:tentative="1">
+      <w:start w:val="1"/>
+      <w:numFmt w:val="lowerLetter"/>
+      <w:lvlText w:val="%8."/>
+      <w:lvlJc w:val="left"/>
+      <w:pPr>
+        <w:ind w:left="5760" w:hanging="360"/>
+      </w:pPr>
+    </w:lvl>
+    <w:lvl w:ilvl="8" w:tplc="0407001B" w:tentative="1">
+      <w:start w:val="1"/>
+      <w:numFmt w:val="lowerRoman"/>
+      <w:lvlText w:val="%9."/>
+      <w:lvlJc w:val="right"/>
+      <w:pPr>
+        <w:ind w:left="6480" w:hanging="180"/>
+      </w:pPr>
+    </w:lvl>
+  </w:abstractNum>
+  <w:abstractNum w:abstractNumId="8" w15:restartNumberingAfterBreak="0">
     <w:nsid w:val="53FE6DEC"/>
     <w:multiLevelType w:val="hybridMultilevel"/>
     <w:tmpl w:val="AB2A1432"/>
@@ -1479,7 +1920,96 @@
       </w:pPr>
     </w:lvl>
   </w:abstractNum>
-  <w:abstractNum w:abstractNumId="6" w15:restartNumberingAfterBreak="0">
+  <w:abstractNum w:abstractNumId="9" w15:restartNumberingAfterBreak="0">
+    <w:nsid w:val="5F004D52"/>
+    <w:multiLevelType w:val="hybridMultilevel"/>
+    <w:tmpl w:val="89D425AE"/>
+    <w:lvl w:ilvl="0" w:tplc="04070019">
+      <w:start w:val="1"/>
+      <w:numFmt w:val="lowerLetter"/>
+      <w:lvlText w:val="%1."/>
+      <w:lvlJc w:val="left"/>
+      <w:pPr>
+        <w:ind w:left="360" w:hanging="360"/>
+      </w:pPr>
+      <w:rPr>
+        <w:rFonts w:hint="default"/>
+      </w:rPr>
+    </w:lvl>
+    <w:lvl w:ilvl="1" w:tplc="04070019" w:tentative="1">
+      <w:start w:val="1"/>
+      <w:numFmt w:val="lowerLetter"/>
+      <w:lvlText w:val="%2."/>
+      <w:lvlJc w:val="left"/>
+      <w:pPr>
+        <w:ind w:left="1080" w:hanging="360"/>
+      </w:pPr>
+    </w:lvl>
+    <w:lvl w:ilvl="2" w:tplc="0407001B" w:tentative="1">
+      <w:start w:val="1"/>
+      <w:numFmt w:val="lowerRoman"/>
+      <w:lvlText w:val="%3."/>
+      <w:lvlJc w:val="right"/>
+      <w:pPr>
+        <w:ind w:left="1800" w:hanging="180"/>
+      </w:pPr>
+    </w:lvl>
+    <w:lvl w:ilvl="3" w:tplc="0407000F" w:tentative="1">
+      <w:start w:val="1"/>
+      <w:numFmt w:val="decimal"/>
+      <w:lvlText w:val="%4."/>
+      <w:lvlJc w:val="left"/>
+      <w:pPr>
+        <w:ind w:left="2520" w:hanging="360"/>
+      </w:pPr>
+    </w:lvl>
+    <w:lvl w:ilvl="4" w:tplc="04070019" w:tentative="1">
+      <w:start w:val="1"/>
+      <w:numFmt w:val="lowerLetter"/>
+      <w:lvlText w:val="%5."/>
+      <w:lvlJc w:val="left"/>
+      <w:pPr>
+        <w:ind w:left="3240" w:hanging="360"/>
+      </w:pPr>
+    </w:lvl>
+    <w:lvl w:ilvl="5" w:tplc="0407001B" w:tentative="1">
+      <w:start w:val="1"/>
+      <w:numFmt w:val="lowerRoman"/>
+      <w:lvlText w:val="%6."/>
+      <w:lvlJc w:val="right"/>
+      <w:pPr>
+        <w:ind w:left="3960" w:hanging="180"/>
+      </w:pPr>
+    </w:lvl>
+    <w:lvl w:ilvl="6" w:tplc="0407000F" w:tentative="1">
+      <w:start w:val="1"/>
+      <w:numFmt w:val="decimal"/>
+      <w:lvlText w:val="%7."/>
+      <w:lvlJc w:val="left"/>
+      <w:pPr>
+        <w:ind w:left="4680" w:hanging="360"/>
+      </w:pPr>
+    </w:lvl>
+    <w:lvl w:ilvl="7" w:tplc="04070019" w:tentative="1">
+      <w:start w:val="1"/>
+      <w:numFmt w:val="lowerLetter"/>
+      <w:lvlText w:val="%8."/>
+      <w:lvlJc w:val="left"/>
+      <w:pPr>
+        <w:ind w:left="5400" w:hanging="360"/>
+      </w:pPr>
+    </w:lvl>
+    <w:lvl w:ilvl="8" w:tplc="0407001B" w:tentative="1">
+      <w:start w:val="1"/>
+      <w:numFmt w:val="lowerRoman"/>
+      <w:lvlText w:val="%9."/>
+      <w:lvlJc w:val="right"/>
+      <w:pPr>
+        <w:ind w:left="6120" w:hanging="180"/>
+      </w:pPr>
+    </w:lvl>
+  </w:abstractNum>
+  <w:abstractNum w:abstractNumId="10" w15:restartNumberingAfterBreak="0">
     <w:nsid w:val="790B6B20"/>
     <w:multiLevelType w:val="hybridMultilevel"/>
     <w:tmpl w:val="769479E2"/>
@@ -1569,25 +2099,37 @@
     </w:lvl>
   </w:abstractNum>
   <w:num w:numId="1">
-    <w:abstractNumId w:val="2"/>
+    <w:abstractNumId w:val="3"/>
   </w:num>
   <w:num w:numId="2">
     <w:abstractNumId w:val="0"/>
   </w:num>
   <w:num w:numId="3">
+    <w:abstractNumId w:val="10"/>
+  </w:num>
+  <w:num w:numId="4">
+    <w:abstractNumId w:val="5"/>
+  </w:num>
+  <w:num w:numId="5">
+    <w:abstractNumId w:val="8"/>
+  </w:num>
+  <w:num w:numId="6">
+    <w:abstractNumId w:val="2"/>
+  </w:num>
+  <w:num w:numId="7">
     <w:abstractNumId w:val="6"/>
   </w:num>
-  <w:num w:numId="4">
-    <w:abstractNumId w:val="3"/>
+  <w:num w:numId="8">
+    <w:abstractNumId w:val="7"/>
   </w:num>
-  <w:num w:numId="5">
-    <w:abstractNumId w:val="5"/>
-  </w:num>
-  <w:num w:numId="6">
+  <w:num w:numId="9">
     <w:abstractNumId w:val="1"/>
   </w:num>
-  <w:num w:numId="7">
+  <w:num w:numId="10">
     <w:abstractNumId w:val="4"/>
+  </w:num>
+  <w:num w:numId="11">
+    <w:abstractNumId w:val="9"/>
   </w:num>
 </w:numbering>
 </file>
@@ -2013,6 +2555,28 @@
       <w:szCs w:val="32"/>
     </w:rPr>
   </w:style>
+  <w:style w:type="paragraph" w:styleId="berschrift2">
+    <w:name w:val="heading 2"/>
+    <w:basedOn w:val="Standard"/>
+    <w:next w:val="Standard"/>
+    <w:link w:val="berschrift2Zchn"/>
+    <w:uiPriority w:val="9"/>
+    <w:unhideWhenUsed/>
+    <w:qFormat/>
+    <w:rsid w:val="002777B1"/>
+    <w:pPr>
+      <w:keepNext/>
+      <w:keepLines/>
+      <w:spacing w:before="40" w:after="0"/>
+      <w:outlineLvl w:val="1"/>
+    </w:pPr>
+    <w:rPr>
+      <w:rFonts w:asciiTheme="majorHAnsi" w:eastAsiaTheme="majorEastAsia" w:hAnsiTheme="majorHAnsi" w:cstheme="majorBidi"/>
+      <w:color w:val="2F5496" w:themeColor="accent1" w:themeShade="BF"/>
+      <w:sz w:val="26"/>
+      <w:szCs w:val="26"/>
+    </w:rPr>
+  </w:style>
   <w:style w:type="character" w:default="1" w:styleId="Absatz-Standardschriftart">
     <w:name w:val="Default Paragraph Font"/>
     <w:uiPriority w:val="1"/>
@@ -2085,6 +2649,19 @@
     <w:rPr>
       <w:color w:val="605E5C"/>
       <w:shd w:val="clear" w:color="auto" w:fill="E1DFDD"/>
+    </w:rPr>
+  </w:style>
+  <w:style w:type="character" w:customStyle="1" w:styleId="berschrift2Zchn">
+    <w:name w:val="Überschrift 2 Zchn"/>
+    <w:basedOn w:val="Absatz-Standardschriftart"/>
+    <w:link w:val="berschrift2"/>
+    <w:uiPriority w:val="9"/>
+    <w:rsid w:val="002777B1"/>
+    <w:rPr>
+      <w:rFonts w:asciiTheme="majorHAnsi" w:eastAsiaTheme="majorEastAsia" w:hAnsiTheme="majorHAnsi" w:cstheme="majorBidi"/>
+      <w:color w:val="2F5496" w:themeColor="accent1" w:themeShade="BF"/>
+      <w:sz w:val="26"/>
+      <w:szCs w:val="26"/>
     </w:rPr>
   </w:style>
 </w:styles>

--- a/Expose.docx
+++ b/Expose.docx
@@ -9,13 +9,8 @@
     </w:p>
     <w:p>
       <w:r>
-        <w:t xml:space="preserve">Benjamin </w:t>
-      </w:r>
-      <w:proofErr w:type="gramStart"/>
-      <w:r>
-        <w:t>Jank</w:t>
-      </w:r>
-      <w:proofErr w:type="gramEnd"/>
+        <w:t>Benjamin Jank</w:t>
+      </w:r>
     </w:p>
     <w:p>
       <w:r>
@@ -24,13 +19,8 @@
     </w:p>
     <w:p>
       <w:r>
-        <w:t xml:space="preserve">Betreut durch Herr </w:t>
-      </w:r>
-      <w:proofErr w:type="spellStart"/>
-      <w:r>
-        <w:t>Ostrzinski</w:t>
-      </w:r>
-      <w:proofErr w:type="spellEnd"/>
+        <w:t>Betreut durch Herr Ostrzinski</w:t>
+      </w:r>
     </w:p>
     <w:p>
       <w:r>
@@ -48,17 +38,7 @@
         </w:pBdr>
       </w:pPr>
       <w:r>
-        <w:t xml:space="preserve">Inwieweit kann der Arbeitsalltag von </w:t>
-      </w:r>
-      <w:proofErr w:type="spellStart"/>
-      <w:proofErr w:type="gramStart"/>
-      <w:r>
-        <w:t>Mediziner:innen</w:t>
-      </w:r>
-      <w:proofErr w:type="spellEnd"/>
-      <w:proofErr w:type="gramEnd"/>
-      <w:r>
-        <w:t xml:space="preserve"> mithilfe von faltenden neuronalen Netzen effektiver gestaltet werden – am Beispiel der Diagnose von Hirntumoren?</w:t>
+        <w:t>Inwieweit kann der Arbeitsalltag von Mediziner:innen mithilfe von faltenden neuronalen Netzen effektiver gestaltet werden – am Beispiel der Diagnose von Hirntumoren?</w:t>
       </w:r>
     </w:p>
     <w:p/>
@@ -402,58 +382,42 @@
         <w:t>58</w:t>
       </w:r>
       <w:r>
-        <w:t xml:space="preserve"> entwickelten die KI-Forscher Frank Rosenblatt und Charles </w:t>
-      </w:r>
-      <w:proofErr w:type="spellStart"/>
-      <w:r>
-        <w:t>Wightman</w:t>
-      </w:r>
-      <w:proofErr w:type="spellEnd"/>
+        <w:t xml:space="preserve"> entwickelten die KI-Forscher Frank Rosenblatt und Charles Wightman </w:t>
+      </w:r>
+      <w:r>
+        <w:t>den ersten Neurocomputer</w:t>
+      </w:r>
+      <w:r>
+        <w:t xml:space="preserve"> („Mark I Perceptron“</w:t>
+      </w:r>
       <w:r>
         <w:t xml:space="preserve"> </w:t>
       </w:r>
       <w:r>
-        <w:t>den ersten Neurocomputer</w:t>
-      </w:r>
-      <w:r>
-        <w:t xml:space="preserve"> („Mark I </w:t>
-      </w:r>
-      <w:proofErr w:type="spellStart"/>
-      <w:r>
-        <w:t>Perceptron</w:t>
-      </w:r>
-      <w:proofErr w:type="spellEnd"/>
-      <w:r>
-        <w:t>“</w:t>
+        <w:sym w:font="Wingdings" w:char="F0E0"/>
+      </w:r>
+      <w:r>
+        <w:t xml:space="preserve"> Binärklassifizierung</w:t>
+      </w:r>
+      <w:r>
+        <w:t>)</w:t>
+      </w:r>
+      <w:r>
+        <w:t xml:space="preserve">, mithilfe dessen sich </w:t>
+      </w:r>
+      <w:r>
+        <w:t xml:space="preserve">künstliche </w:t>
+      </w:r>
+      <w:r>
+        <w:t>neuronale Netze physisch simulieren ließen</w:t>
+      </w:r>
+      <w:r>
+        <w:t>.</w:t>
       </w:r>
       <w:r>
         <w:t xml:space="preserve"> </w:t>
       </w:r>
       <w:r>
-        <w:sym w:font="Wingdings" w:char="F0E0"/>
-      </w:r>
-      <w:r>
-        <w:t xml:space="preserve"> Binärklassifizierung</w:t>
-      </w:r>
-      <w:r>
-        <w:t>)</w:t>
-      </w:r>
-      <w:r>
-        <w:t xml:space="preserve">, mithilfe dessen sich </w:t>
-      </w:r>
-      <w:r>
-        <w:t xml:space="preserve">künstliche </w:t>
-      </w:r>
-      <w:r>
-        <w:t>neuronale Netze physisch simulieren ließen</w:t>
-      </w:r>
-      <w:r>
-        <w:t>.</w:t>
-      </w:r>
-      <w:r>
-        <w:t xml:space="preserve"> </w:t>
-      </w:r>
-      <w:r>
         <w:t>Die Erwartungen an künstliche Intelligenz und</w:t>
       </w:r>
       <w:r>
@@ -484,32 +448,16 @@
         <w:t>neuronalen Netze und die hohen Erwartungen</w:t>
       </w:r>
       <w:r>
-        <w:t xml:space="preserve"> </w:t>
-      </w:r>
-      <w:proofErr w:type="gramStart"/>
-      <w:r>
-        <w:t xml:space="preserve">an </w:t>
+        <w:t xml:space="preserve"> an </w:t>
       </w:r>
       <w:r>
         <w:t xml:space="preserve">künstlichen </w:t>
       </w:r>
       <w:r>
-        <w:t>neuronale Netze</w:t>
-      </w:r>
-      <w:proofErr w:type="gramEnd"/>
-      <w:r>
-        <w:t xml:space="preserve"> wurden nicht erreicht. Zudem </w:t>
-      </w:r>
-      <w:r>
-        <w:t xml:space="preserve">sah kaum einen praktischen Nutzen in ihnen. Letztendlich </w:t>
-      </w:r>
-      <w:proofErr w:type="gramStart"/>
-      <w:r>
-        <w:t>verlor</w:t>
-      </w:r>
-      <w:proofErr w:type="gramEnd"/>
-      <w:r>
-        <w:t xml:space="preserve"> </w:t>
+        <w:t xml:space="preserve">neuronale Netze wurden nicht erreicht. Zudem </w:t>
+      </w:r>
+      <w:r>
+        <w:t xml:space="preserve">sah kaum einen praktischen Nutzen in ihnen. Letztendlich verlor </w:t>
       </w:r>
       <w:r>
         <w:t xml:space="preserve">weshalb die </w:t>
@@ -535,34 +483,10 @@
         <w:t>und besonders effizient trainieren</w:t>
       </w:r>
       <w:r>
-        <w:t xml:space="preserve"> ließen. In den 90er-Jahren entwickelt Yann </w:t>
-      </w:r>
-      <w:proofErr w:type="spellStart"/>
-      <w:r>
-        <w:t>LeCunn</w:t>
-      </w:r>
-      <w:proofErr w:type="spellEnd"/>
-      <w:r>
-        <w:t xml:space="preserve"> darüber hinaus die faltenden neuronalen Netze</w:t>
-      </w:r>
-      <w:r>
-        <w:t xml:space="preserve"> (</w:t>
-      </w:r>
-      <w:proofErr w:type="spellStart"/>
-      <w:r>
-        <w:t>Convolutional</w:t>
-      </w:r>
-      <w:proofErr w:type="spellEnd"/>
-      <w:r>
-        <w:t xml:space="preserve"> </w:t>
-      </w:r>
-      <w:proofErr w:type="spellStart"/>
-      <w:r>
-        <w:t>Neural</w:t>
-      </w:r>
-      <w:proofErr w:type="spellEnd"/>
-      <w:r>
-        <w:t xml:space="preserve"> Networks)</w:t>
+        <w:t xml:space="preserve"> ließen. In den 90er-Jahren entwickelt Yann LeCunn darüber hinaus die faltenden neuronalen Netze</w:t>
+      </w:r>
+      <w:r>
+        <w:t xml:space="preserve"> (Convolutional Neural Networks)</w:t>
       </w:r>
       <w:r>
         <w:t xml:space="preserve">, </w:t>
@@ -622,15 +546,7 @@
         <w:t xml:space="preserve"> oder</w:t>
       </w:r>
       <w:r>
-        <w:t xml:space="preserve"> Microsoft, z.B. personalisierte Feeds in sozialen Netzwerken, Speech-</w:t>
-      </w:r>
-      <w:proofErr w:type="spellStart"/>
-      <w:r>
-        <w:t>to</w:t>
-      </w:r>
-      <w:proofErr w:type="spellEnd"/>
-      <w:r>
-        <w:t xml:space="preserve">-Text-Anwendungen oder Chatbots, basieren im Kern auf </w:t>
+        <w:t xml:space="preserve"> Microsoft, z.B. personalisierte Feeds in sozialen Netzwerken, Speech-to-Text-Anwendungen oder Chatbots, basieren im Kern auf </w:t>
       </w:r>
       <w:r>
         <w:t xml:space="preserve">künstlichen </w:t>
@@ -955,6 +871,175 @@
     </w:p>
     <w:p>
       <w:pPr>
+        <w:pStyle w:val="berschrift1"/>
+        <w:numPr>
+          <w:ilvl w:val="0"/>
+          <w:numId w:val="10"/>
+        </w:numPr>
+      </w:pPr>
+      <w:r>
+        <w:t>Erläuterung des fachübergreifenden Aspektes</w:t>
+      </w:r>
+    </w:p>
+    <w:p/>
+    <w:p>
+      <w:r>
+        <w:lastRenderedPageBreak/>
+        <w:t xml:space="preserve">Grundsätzlich funktionieren künstliche neuronale Netze ähnlich wie unser Gehirn. Das Gehirn besteht </w:t>
+      </w:r>
+      <w:r>
+        <w:t xml:space="preserve">stark vereinfacht </w:t>
+      </w:r>
+      <w:r>
+        <w:t xml:space="preserve">aus einem Netz aus Neuronen, die </w:t>
+      </w:r>
+      <w:r>
+        <w:t xml:space="preserve">eingehende Reize / elektrische Signale (z.B. </w:t>
+      </w:r>
+      <w:r>
+        <w:t xml:space="preserve">das Hören eines Lieblingsliedes) </w:t>
+      </w:r>
+      <w:r>
+        <w:t xml:space="preserve">auf Basis von </w:t>
+      </w:r>
+      <w:r>
+        <w:t xml:space="preserve">einer bestimmten Struktur und </w:t>
+      </w:r>
+      <w:r>
+        <w:t xml:space="preserve">einer Verschaltung </w:t>
+      </w:r>
+      <w:r>
+        <w:t>zwischen einander</w:t>
+      </w:r>
+      <w:r>
+        <w:t xml:space="preserve"> </w:t>
+      </w:r>
+      <w:r>
+        <w:t>zu Ausgangssignal</w:t>
+      </w:r>
+      <w:r>
+        <w:t>en</w:t>
+      </w:r>
+      <w:r>
+        <w:t xml:space="preserve"> (z.B. Ausschüttung von Glückshormonen) zusammenführen.</w:t>
+      </w:r>
+      <w:r>
+        <w:t xml:space="preserve"> Außerdem ist die Struktur des Gehirns, anders als bei einem Computer-Schaltkreis beispielsweise, dynamisch. Die </w:t>
+      </w:r>
+      <w:r>
+        <w:t>Funktionsweise</w:t>
+      </w:r>
+      <w:r>
+        <w:t xml:space="preserve"> der Neuronen (</w:t>
+      </w:r>
+      <w:r>
+        <w:t>funktionale</w:t>
+      </w:r>
+      <w:r>
+        <w:t xml:space="preserve"> Plastizität) und Anzahl und Verschaltung (strukturelle neuronale Plastizität) der Neuronen verändert sich je nach eingehenden Signalen, was wiederum die Weiterleitung neuer Signale verändert. </w:t>
+      </w:r>
+    </w:p>
+    <w:p>
+      <w:r>
+        <w:t xml:space="preserve">Und genau dieses Prinzip machen sich auch künstliche neuronale Netze zunutze. Eingangssignale werden auf Basis einer festgelegten Verschaltung künstlicher Neuronen zu einem </w:t>
+      </w:r>
+      <w:r>
+        <w:t xml:space="preserve">oder mehreren Ausgangssignalen weitergeleitet. Um dem künstlichen neuronalen Netz beizubringen, welche Ausgangssignale zu bestimmten Eingangssignalen passen, werden die künstlichen Neuronen </w:t>
+      </w:r>
+      <w:r>
+        <w:t>in ihrer Wirkungsweie gezielt</w:t>
+      </w:r>
+      <w:r>
+        <w:t xml:space="preserve"> angepasst (strukturelle </w:t>
+      </w:r>
+      <w:r>
+        <w:t xml:space="preserve">neuronale </w:t>
+      </w:r>
+      <w:r>
+        <w:t>Plastizität)</w:t>
+      </w:r>
+      <w:r>
+        <w:t xml:space="preserve">: in mehreren Trainingsdurchgängen („epochs“) werden </w:t>
+      </w:r>
+      <w:r>
+        <w:t xml:space="preserve">dem neuronalen Netz </w:t>
+      </w:r>
+      <w:r>
+        <w:t xml:space="preserve">gewünschte Ausgangssignale passend zu bestimmten Eingangssignalen </w:t>
+      </w:r>
+      <w:r>
+        <w:t xml:space="preserve">präsentiert. Das neuronale Netz versucht nun, </w:t>
+      </w:r>
+      <w:r>
+        <w:t xml:space="preserve">die Struktur einiger Neuronen so zu verändern, um das tatsächliche Ausgangssignal, dass auf den Trainings-Eingangssignalen beruht, dem gewünschten Ausgangssignal </w:t>
+      </w:r>
+      <w:r>
+        <w:t>anzunähern</w:t>
+      </w:r>
+      <w:r>
+        <w:t>.</w:t>
+      </w:r>
+      <w:r>
+        <w:br/>
+        <w:t xml:space="preserve">Jedoch ist die Forschung bisher nur in der Lage, die strukturelle </w:t>
+      </w:r>
+      <w:r>
+        <w:t>neuronale Plastizität nachzuahmen. Der tatsächliche Ablauf von struktureller neuronaler Plastizität</w:t>
+      </w:r>
+      <w:r>
+        <w:t xml:space="preserve"> (Neubildung/Tötung, Neuverknüpfung/Auflösung von Verknüpfungen)</w:t>
+      </w:r>
+      <w:r>
+        <w:t xml:space="preserve"> ist bisher noch </w:t>
+      </w:r>
+      <w:r>
+        <w:t>zu komplex und unerforscht, als dass diese mathematisch nachgeahmt werden könnten</w:t>
+      </w:r>
+    </w:p>
+    <w:p/>
+    <w:p>
+      <w:r>
+        <w:t>Unterschied anonrdung in schichten</w:t>
+      </w:r>
+    </w:p>
+    <w:p>
+      <w:hyperlink r:id="rId7" w:history="1">
+        <w:r>
+          <w:rPr>
+            <w:rStyle w:val="Hyperlink"/>
+          </w:rPr>
+          <w:t>https://www.spektrum.de/lexikon/neurowissenschaft/plastizitaet-im-nervensystem/9979</w:t>
+        </w:r>
+      </w:hyperlink>
+    </w:p>
+    <w:p>
+      <w:hyperlink r:id="rId8" w:history="1">
+        <w:r>
+          <w:rPr>
+            <w:rStyle w:val="Hyperlink"/>
+          </w:rPr>
+          <w:t>https://flexikon.doccheck.com/de/Neuronale_Plastizit%C3%A4t#:~:text=Die%20synaptische%20Plastizit%C3%A4t%20betrifft%20die,Anzahl%20und%20Organisation%20der%20Synapsen</w:t>
+        </w:r>
+      </w:hyperlink>
+      <w:r>
+        <w:t>.</w:t>
+      </w:r>
+    </w:p>
+    <w:p/>
+    <w:p>
+      <w:pPr>
+        <w:pStyle w:val="berschrift1"/>
+        <w:numPr>
+          <w:ilvl w:val="0"/>
+          <w:numId w:val="10"/>
+        </w:numPr>
+      </w:pPr>
+      <w:r>
+        <w:t>Eigene Position zur Leitfrage</w:t>
+      </w:r>
+    </w:p>
+    <w:p>
+      <w:pPr>
         <w:jc w:val="both"/>
         <w:rPr>
           <w:b/>
@@ -1022,7 +1107,7 @@
           <w:bCs/>
         </w:rPr>
       </w:pPr>
-      <w:hyperlink r:id="rId7" w:history="1">
+      <w:hyperlink r:id="rId9" w:history="1">
         <w:r>
           <w:rPr>
             <w:rStyle w:val="Hyperlink"/>
@@ -1041,7 +1126,7 @@
           <w:bCs/>
         </w:rPr>
       </w:pPr>
-      <w:hyperlink r:id="rId8" w:history="1">
+      <w:hyperlink r:id="rId10" w:history="1">
         <w:r>
           <w:rPr>
             <w:rStyle w:val="Hyperlink"/>
@@ -1453,6 +1538,95 @@
     </w:lvl>
   </w:abstractNum>
   <w:abstractNum w:abstractNumId="4" w15:restartNumberingAfterBreak="0">
+    <w:nsid w:val="36F22F30"/>
+    <w:multiLevelType w:val="hybridMultilevel"/>
+    <w:tmpl w:val="A808E4D6"/>
+    <w:lvl w:ilvl="0" w:tplc="FFFFFFFF">
+      <w:start w:val="1"/>
+      <w:numFmt w:val="decimal"/>
+      <w:lvlText w:val="%1."/>
+      <w:lvlJc w:val="left"/>
+      <w:pPr>
+        <w:ind w:left="360" w:hanging="360"/>
+      </w:pPr>
+      <w:rPr>
+        <w:rFonts w:hint="default"/>
+      </w:rPr>
+    </w:lvl>
+    <w:lvl w:ilvl="1" w:tplc="FFFFFFFF" w:tentative="1">
+      <w:start w:val="1"/>
+      <w:numFmt w:val="lowerLetter"/>
+      <w:lvlText w:val="%2."/>
+      <w:lvlJc w:val="left"/>
+      <w:pPr>
+        <w:ind w:left="1080" w:hanging="360"/>
+      </w:pPr>
+    </w:lvl>
+    <w:lvl w:ilvl="2" w:tplc="FFFFFFFF" w:tentative="1">
+      <w:start w:val="1"/>
+      <w:numFmt w:val="lowerRoman"/>
+      <w:lvlText w:val="%3."/>
+      <w:lvlJc w:val="right"/>
+      <w:pPr>
+        <w:ind w:left="1800" w:hanging="180"/>
+      </w:pPr>
+    </w:lvl>
+    <w:lvl w:ilvl="3" w:tplc="FFFFFFFF" w:tentative="1">
+      <w:start w:val="1"/>
+      <w:numFmt w:val="decimal"/>
+      <w:lvlText w:val="%4."/>
+      <w:lvlJc w:val="left"/>
+      <w:pPr>
+        <w:ind w:left="2520" w:hanging="360"/>
+      </w:pPr>
+    </w:lvl>
+    <w:lvl w:ilvl="4" w:tplc="FFFFFFFF" w:tentative="1">
+      <w:start w:val="1"/>
+      <w:numFmt w:val="lowerLetter"/>
+      <w:lvlText w:val="%5."/>
+      <w:lvlJc w:val="left"/>
+      <w:pPr>
+        <w:ind w:left="3240" w:hanging="360"/>
+      </w:pPr>
+    </w:lvl>
+    <w:lvl w:ilvl="5" w:tplc="FFFFFFFF" w:tentative="1">
+      <w:start w:val="1"/>
+      <w:numFmt w:val="lowerRoman"/>
+      <w:lvlText w:val="%6."/>
+      <w:lvlJc w:val="right"/>
+      <w:pPr>
+        <w:ind w:left="3960" w:hanging="180"/>
+      </w:pPr>
+    </w:lvl>
+    <w:lvl w:ilvl="6" w:tplc="FFFFFFFF" w:tentative="1">
+      <w:start w:val="1"/>
+      <w:numFmt w:val="decimal"/>
+      <w:lvlText w:val="%7."/>
+      <w:lvlJc w:val="left"/>
+      <w:pPr>
+        <w:ind w:left="4680" w:hanging="360"/>
+      </w:pPr>
+    </w:lvl>
+    <w:lvl w:ilvl="7" w:tplc="FFFFFFFF" w:tentative="1">
+      <w:start w:val="1"/>
+      <w:numFmt w:val="lowerLetter"/>
+      <w:lvlText w:val="%8."/>
+      <w:lvlJc w:val="left"/>
+      <w:pPr>
+        <w:ind w:left="5400" w:hanging="360"/>
+      </w:pPr>
+    </w:lvl>
+    <w:lvl w:ilvl="8" w:tplc="FFFFFFFF" w:tentative="1">
+      <w:start w:val="1"/>
+      <w:numFmt w:val="lowerRoman"/>
+      <w:lvlText w:val="%9."/>
+      <w:lvlJc w:val="right"/>
+      <w:pPr>
+        <w:ind w:left="6120" w:hanging="180"/>
+      </w:pPr>
+    </w:lvl>
+  </w:abstractNum>
+  <w:abstractNum w:abstractNumId="5" w15:restartNumberingAfterBreak="0">
     <w:nsid w:val="3CEC6DCB"/>
     <w:multiLevelType w:val="hybridMultilevel"/>
     <w:tmpl w:val="A808E4D6"/>
@@ -1541,7 +1715,7 @@
       </w:pPr>
     </w:lvl>
   </w:abstractNum>
-  <w:abstractNum w:abstractNumId="5" w15:restartNumberingAfterBreak="0">
+  <w:abstractNum w:abstractNumId="6" w15:restartNumberingAfterBreak="0">
     <w:nsid w:val="48396932"/>
     <w:multiLevelType w:val="hybridMultilevel"/>
     <w:tmpl w:val="F884A7DC"/>
@@ -1630,7 +1804,96 @@
       </w:pPr>
     </w:lvl>
   </w:abstractNum>
-  <w:abstractNum w:abstractNumId="6" w15:restartNumberingAfterBreak="0">
+  <w:abstractNum w:abstractNumId="7" w15:restartNumberingAfterBreak="0">
+    <w:nsid w:val="4ADC2D41"/>
+    <w:multiLevelType w:val="hybridMultilevel"/>
+    <w:tmpl w:val="A808E4D6"/>
+    <w:lvl w:ilvl="0" w:tplc="FFFFFFFF">
+      <w:start w:val="1"/>
+      <w:numFmt w:val="decimal"/>
+      <w:lvlText w:val="%1."/>
+      <w:lvlJc w:val="left"/>
+      <w:pPr>
+        <w:ind w:left="360" w:hanging="360"/>
+      </w:pPr>
+      <w:rPr>
+        <w:rFonts w:hint="default"/>
+      </w:rPr>
+    </w:lvl>
+    <w:lvl w:ilvl="1" w:tplc="FFFFFFFF" w:tentative="1">
+      <w:start w:val="1"/>
+      <w:numFmt w:val="lowerLetter"/>
+      <w:lvlText w:val="%2."/>
+      <w:lvlJc w:val="left"/>
+      <w:pPr>
+        <w:ind w:left="1080" w:hanging="360"/>
+      </w:pPr>
+    </w:lvl>
+    <w:lvl w:ilvl="2" w:tplc="FFFFFFFF" w:tentative="1">
+      <w:start w:val="1"/>
+      <w:numFmt w:val="lowerRoman"/>
+      <w:lvlText w:val="%3."/>
+      <w:lvlJc w:val="right"/>
+      <w:pPr>
+        <w:ind w:left="1800" w:hanging="180"/>
+      </w:pPr>
+    </w:lvl>
+    <w:lvl w:ilvl="3" w:tplc="FFFFFFFF" w:tentative="1">
+      <w:start w:val="1"/>
+      <w:numFmt w:val="decimal"/>
+      <w:lvlText w:val="%4."/>
+      <w:lvlJc w:val="left"/>
+      <w:pPr>
+        <w:ind w:left="2520" w:hanging="360"/>
+      </w:pPr>
+    </w:lvl>
+    <w:lvl w:ilvl="4" w:tplc="FFFFFFFF" w:tentative="1">
+      <w:start w:val="1"/>
+      <w:numFmt w:val="lowerLetter"/>
+      <w:lvlText w:val="%5."/>
+      <w:lvlJc w:val="left"/>
+      <w:pPr>
+        <w:ind w:left="3240" w:hanging="360"/>
+      </w:pPr>
+    </w:lvl>
+    <w:lvl w:ilvl="5" w:tplc="FFFFFFFF" w:tentative="1">
+      <w:start w:val="1"/>
+      <w:numFmt w:val="lowerRoman"/>
+      <w:lvlText w:val="%6."/>
+      <w:lvlJc w:val="right"/>
+      <w:pPr>
+        <w:ind w:left="3960" w:hanging="180"/>
+      </w:pPr>
+    </w:lvl>
+    <w:lvl w:ilvl="6" w:tplc="FFFFFFFF" w:tentative="1">
+      <w:start w:val="1"/>
+      <w:numFmt w:val="decimal"/>
+      <w:lvlText w:val="%7."/>
+      <w:lvlJc w:val="left"/>
+      <w:pPr>
+        <w:ind w:left="4680" w:hanging="360"/>
+      </w:pPr>
+    </w:lvl>
+    <w:lvl w:ilvl="7" w:tplc="FFFFFFFF" w:tentative="1">
+      <w:start w:val="1"/>
+      <w:numFmt w:val="lowerLetter"/>
+      <w:lvlText w:val="%8."/>
+      <w:lvlJc w:val="left"/>
+      <w:pPr>
+        <w:ind w:left="5400" w:hanging="360"/>
+      </w:pPr>
+    </w:lvl>
+    <w:lvl w:ilvl="8" w:tplc="FFFFFFFF" w:tentative="1">
+      <w:start w:val="1"/>
+      <w:numFmt w:val="lowerRoman"/>
+      <w:lvlText w:val="%9."/>
+      <w:lvlJc w:val="right"/>
+      <w:pPr>
+        <w:ind w:left="6120" w:hanging="180"/>
+      </w:pPr>
+    </w:lvl>
+  </w:abstractNum>
+  <w:abstractNum w:abstractNumId="8" w15:restartNumberingAfterBreak="0">
     <w:nsid w:val="4EE203BC"/>
     <w:multiLevelType w:val="hybridMultilevel"/>
     <w:tmpl w:val="53CC0CFA"/>
@@ -1742,7 +2005,7 @@
       </w:rPr>
     </w:lvl>
   </w:abstractNum>
-  <w:abstractNum w:abstractNumId="7" w15:restartNumberingAfterBreak="0">
+  <w:abstractNum w:abstractNumId="9" w15:restartNumberingAfterBreak="0">
     <w:nsid w:val="4F8B4B16"/>
     <w:multiLevelType w:val="hybridMultilevel"/>
     <w:tmpl w:val="8EBE85FA"/>
@@ -1831,7 +2094,7 @@
       </w:pPr>
     </w:lvl>
   </w:abstractNum>
-  <w:abstractNum w:abstractNumId="8" w15:restartNumberingAfterBreak="0">
+  <w:abstractNum w:abstractNumId="10" w15:restartNumberingAfterBreak="0">
     <w:nsid w:val="53FE6DEC"/>
     <w:multiLevelType w:val="hybridMultilevel"/>
     <w:tmpl w:val="AB2A1432"/>
@@ -1920,7 +2183,7 @@
       </w:pPr>
     </w:lvl>
   </w:abstractNum>
-  <w:abstractNum w:abstractNumId="9" w15:restartNumberingAfterBreak="0">
+  <w:abstractNum w:abstractNumId="11" w15:restartNumberingAfterBreak="0">
     <w:nsid w:val="5F004D52"/>
     <w:multiLevelType w:val="hybridMultilevel"/>
     <w:tmpl w:val="89D425AE"/>
@@ -2009,7 +2272,7 @@
       </w:pPr>
     </w:lvl>
   </w:abstractNum>
-  <w:abstractNum w:abstractNumId="10" w15:restartNumberingAfterBreak="0">
+  <w:abstractNum w:abstractNumId="12" w15:restartNumberingAfterBreak="0">
     <w:nsid w:val="790B6B20"/>
     <w:multiLevelType w:val="hybridMultilevel"/>
     <w:tmpl w:val="769479E2"/>
@@ -2105,31 +2368,37 @@
     <w:abstractNumId w:val="0"/>
   </w:num>
   <w:num w:numId="3">
-    <w:abstractNumId w:val="10"/>
+    <w:abstractNumId w:val="12"/>
   </w:num>
   <w:num w:numId="4">
-    <w:abstractNumId w:val="5"/>
+    <w:abstractNumId w:val="6"/>
   </w:num>
   <w:num w:numId="5">
-    <w:abstractNumId w:val="8"/>
+    <w:abstractNumId w:val="10"/>
   </w:num>
   <w:num w:numId="6">
     <w:abstractNumId w:val="2"/>
   </w:num>
   <w:num w:numId="7">
-    <w:abstractNumId w:val="6"/>
+    <w:abstractNumId w:val="8"/>
   </w:num>
   <w:num w:numId="8">
-    <w:abstractNumId w:val="7"/>
+    <w:abstractNumId w:val="9"/>
   </w:num>
   <w:num w:numId="9">
     <w:abstractNumId w:val="1"/>
   </w:num>
   <w:num w:numId="10">
+    <w:abstractNumId w:val="5"/>
+  </w:num>
+  <w:num w:numId="11">
+    <w:abstractNumId w:val="11"/>
+  </w:num>
+  <w:num w:numId="12">
     <w:abstractNumId w:val="4"/>
   </w:num>
-  <w:num w:numId="11">
-    <w:abstractNumId w:val="9"/>
+  <w:num w:numId="13">
+    <w:abstractNumId w:val="7"/>
   </w:num>
 </w:numbering>
 </file>
